--- a/Documents/10_データディクショナリ(DD)/1.0 受注.docx
+++ b/Documents/10_データディクショナリ(DD)/1.0 受注.docx
@@ -183,7 +183,30 @@
               <w:rPr>
                 <w:rFonts w:hint="eastAsia"/>
               </w:rPr>
-              <w:t>車名、年式（和暦）、型式、色、走行距離、予算、変速機構の種別、備考、共有する担当情報</w:t>
+              <w:t>[</w:t>
+            </w:r>
+            <w:r>
+              <w:rPr>
+                <w:rFonts w:hint="eastAsia"/>
+                <w:sz w:val="20"/>
+                <w:szCs w:val="20"/>
+              </w:rPr>
+              <w:t>依頼情報</w:t>
+            </w:r>
+            <w:r>
+              <w:rPr>
+                <w:rFonts w:hint="eastAsia"/>
+              </w:rPr>
+              <w:t>]</w:t>
+            </w:r>
+            <w:r>
+              <w:t>,</w:t>
+            </w:r>
+            <w:r>
+              <w:rPr>
+                <w:rFonts w:hint="eastAsia"/>
+              </w:rPr>
+              <w:t>共有する担当情報</w:t>
             </w:r>
           </w:p>
         </w:tc>
@@ -243,8 +266,34 @@
             <w:r>
               <w:rPr>
                 <w:rFonts w:hint="eastAsia"/>
-              </w:rPr>
-              <w:t>車名、年式（和暦）、型式、色、走行距離、予算、変速機構の種別、備考</w:t>
+                <w:sz w:val="20"/>
+                <w:szCs w:val="20"/>
+              </w:rPr>
+              <w:t>[</w:t>
+            </w:r>
+            <w:r>
+              <w:rPr>
+                <w:rFonts w:hint="eastAsia"/>
+                <w:sz w:val="20"/>
+                <w:szCs w:val="20"/>
+              </w:rPr>
+              <w:t>依頼情報</w:t>
+            </w:r>
+            <w:r>
+              <w:rPr>
+                <w:rFonts w:hint="eastAsia"/>
+                <w:sz w:val="20"/>
+                <w:szCs w:val="20"/>
+              </w:rPr>
+              <w:t xml:space="preserve">], </w:t>
+            </w:r>
+            <w:r>
+              <w:rPr>
+                <w:rFonts w:hint="eastAsia"/>
+                <w:sz w:val="20"/>
+                <w:szCs w:val="20"/>
+              </w:rPr>
+              <w:t>変更後内容</w:t>
             </w:r>
           </w:p>
         </w:tc>
@@ -305,7 +354,27 @@
               <w:rPr>
                 <w:rFonts w:hint="eastAsia"/>
               </w:rPr>
-              <w:t>車名、年式（和暦）、型式、色、走行距離、予算、変速機構の種別、備考、消込履歴</w:t>
+              <w:t>[</w:t>
+            </w:r>
+            <w:r>
+              <w:rPr>
+                <w:rFonts w:hint="eastAsia"/>
+                <w:sz w:val="20"/>
+                <w:szCs w:val="20"/>
+              </w:rPr>
+              <w:t>依頼情報</w:t>
+            </w:r>
+            <w:r>
+              <w:rPr>
+                <w:rFonts w:hint="eastAsia"/>
+              </w:rPr>
+              <w:t>]</w:t>
+            </w:r>
+            <w:r>
+              <w:rPr>
+                <w:rFonts w:hint="eastAsia"/>
+              </w:rPr>
+              <w:t>、消込履歴</w:t>
             </w:r>
           </w:p>
         </w:tc>
@@ -356,12 +425,52 @@
             <w:vAlign w:val="center"/>
           </w:tcPr>
           <w:p>
+            <w:pPr>
+              <w:rPr>
+                <w:rFonts w:hint="eastAsia"/>
+              </w:rPr>
+            </w:pPr>
             <w:r>
               <w:rPr>
                 <w:rFonts w:hint="eastAsia"/>
-              </w:rPr>
-              <w:t>車名、年式（和暦）、型式、色、走行距離、予算、変速機構の種別、備考、共有する担当情報</w:t>
+                <w:sz w:val="20"/>
+                <w:szCs w:val="20"/>
+              </w:rPr>
+              <w:t>[</w:t>
             </w:r>
+            <w:r>
+              <w:rPr>
+                <w:rFonts w:hint="eastAsia"/>
+                <w:sz w:val="20"/>
+                <w:szCs w:val="20"/>
+              </w:rPr>
+              <w:t>依頼データ</w:t>
+            </w:r>
+            <w:r>
+              <w:rPr>
+                <w:rFonts w:hint="eastAsia"/>
+                <w:sz w:val="20"/>
+                <w:szCs w:val="20"/>
+              </w:rPr>
+              <w:t>]</w:t>
+            </w:r>
+            <w:r>
+              <w:rPr>
+                <w:sz w:val="20"/>
+                <w:szCs w:val="20"/>
+              </w:rPr>
+              <w:t xml:space="preserve">, </w:t>
+            </w:r>
+            <w:r>
+              <w:rPr>
+                <w:rFonts w:hint="eastAsia"/>
+                <w:sz w:val="20"/>
+                <w:szCs w:val="20"/>
+              </w:rPr>
+              <w:t>出品社名</w:t>
+            </w:r>
+            <w:bookmarkStart w:id="0" w:name="_GoBack"/>
+            <w:bookmarkEnd w:id="0"/>
           </w:p>
         </w:tc>
         <w:tc>
@@ -1084,8 +1193,6 @@
     <w:pPr>
       <w:pStyle w:val="a3"/>
     </w:pPr>
-    <w:bookmarkStart w:id="0" w:name="_GoBack"/>
-    <w:bookmarkEnd w:id="0"/>
     <w:r>
       <w:rPr>
         <w:noProof/>
@@ -1713,7 +1820,6 @@
                               <w:pPr>
                                 <w:jc w:val="left"/>
                                 <w:rPr>
-                                  <w:rFonts w:hint="eastAsia"/>
                                   <w:sz w:val="24"/>
                                 </w:rPr>
                               </w:pPr>
@@ -3041,7 +3147,6 @@
                         <w:pPr>
                           <w:jc w:val="left"/>
                           <w:rPr>
-                            <w:rFonts w:hint="eastAsia"/>
                             <w:sz w:val="24"/>
                           </w:rPr>
                         </w:pPr>
